--- a/encryption decryption documentation.docx
+++ b/encryption decryption documentation.docx
@@ -83,6 +83,18 @@
           <w:lang w:val="en-US"/>
         </w:rPr>
         <w:t>Encryption and Decryption</w:t>
+      </w:r>
+      <w:r>
+        <w:rPr>
+          <w:b/>
+          <w:bCs/>
+          <w:color w:val="00B050"/>
+          <w:sz w:val="40"/>
+          <w:szCs w:val="40"/>
+          <w:u w:val="single"/>
+          <w:lang w:val="en-US"/>
+        </w:rPr>
+        <w:t>1</w:t>
       </w:r>
     </w:p>
     <w:p>
